--- a/files/leeney_will.docx
+++ b/files/leeney_will.docx
@@ -243,11 +243,188 @@
         <w:rPr>
           <w:noProof/>
           <w:lang w:val="en-GB" w:eastAsia="en-GB"/>
+          <w14:ligatures w14:val="standardContextual"/>
         </w:rPr>
         <mc:AlternateContent>
           <mc:Choice Requires="wps">
             <w:drawing>
-              <wp:anchor distT="45720" distB="45720" distL="114300" distR="114300" simplePos="0" relativeHeight="251659264" behindDoc="0" locked="0" layoutInCell="1" allowOverlap="1" wp14:anchorId="1F5A07F3" wp14:editId="0E0607A3">
+              <wp:anchor distT="0" distB="0" distL="114300" distR="114300" simplePos="0" relativeHeight="251682816" behindDoc="0" locked="0" layoutInCell="1" allowOverlap="1" wp14:anchorId="5E11440C" wp14:editId="49A4EDB8">
+                <wp:simplePos x="0" y="0"/>
+                <wp:positionH relativeFrom="column">
+                  <wp:posOffset>1981200</wp:posOffset>
+                </wp:positionH>
+                <wp:positionV relativeFrom="paragraph">
+                  <wp:posOffset>9274810</wp:posOffset>
+                </wp:positionV>
+                <wp:extent cx="3533775" cy="296545"/>
+                <wp:effectExtent l="0" t="0" r="0" b="0"/>
+                <wp:wrapNone/>
+                <wp:docPr id="548661807" name="Rectangle 2"/>
+                <wp:cNvGraphicFramePr/>
+                <a:graphic xmlns:a="http://schemas.openxmlformats.org/drawingml/2006/main">
+                  <a:graphicData uri="http://schemas.microsoft.com/office/word/2010/wordprocessingShape">
+                    <wps:wsp>
+                      <wps:cNvSpPr/>
+                      <wps:spPr>
+                        <a:xfrm>
+                          <a:off x="0" y="0"/>
+                          <a:ext cx="3533775" cy="296545"/>
+                        </a:xfrm>
+                        <a:prstGeom prst="rect">
+                          <a:avLst/>
+                        </a:prstGeom>
+                        <a:noFill/>
+                        <a:ln>
+                          <a:noFill/>
+                        </a:ln>
+                      </wps:spPr>
+                      <wps:style>
+                        <a:lnRef idx="2">
+                          <a:schemeClr val="accent1">
+                            <a:shade val="15000"/>
+                          </a:schemeClr>
+                        </a:lnRef>
+                        <a:fillRef idx="1">
+                          <a:schemeClr val="accent1"/>
+                        </a:fillRef>
+                        <a:effectRef idx="0">
+                          <a:schemeClr val="accent1"/>
+                        </a:effectRef>
+                        <a:fontRef idx="minor">
+                          <a:schemeClr val="lt1"/>
+                        </a:fontRef>
+                      </wps:style>
+                      <wps:txbx>
+                        <w:txbxContent>
+                          <w:p>
+                            <w:pPr>
+                              <w:jc w:val="center"/>
+                              <w:rPr>
+                                <w:color w:val="FFFFFF" w:themeColor="background1"/>
+                                <w:sz w:val="10"/>
+                                <w:szCs w:val="15"/>
+                              </w:rPr>
+                            </w:pPr>
+                            <w:r>
+                              <w:rPr>
+                                <w:color w:val="FFFFFF" w:themeColor="background1"/>
+                                <w:sz w:val="10"/>
+                                <w:szCs w:val="15"/>
+                              </w:rPr>
+                              <w:t>NeurIPS, ICML, ICLR, AAAI, CVPR, IEEE, IJCAI, CHI, ACM</w:t>
+                            </w:r>
+                            <w:proofErr w:type="gramStart"/>
+                            <w:r>
+                              <w:rPr>
+                                <w:color w:val="FFFFFF" w:themeColor="background1"/>
+                                <w:sz w:val="10"/>
+                                <w:szCs w:val="15"/>
+                              </w:rPr>
+                              <w:t>, ,</w:t>
+                            </w:r>
+                            <w:proofErr w:type="gramEnd"/>
+                            <w:r>
+                              <w:rPr>
+                                <w:color w:val="FFFFFF" w:themeColor="background1"/>
+                                <w:sz w:val="10"/>
+                                <w:szCs w:val="15"/>
+                              </w:rPr>
+                              <w:t xml:space="preserve"> ACL, EMNLP, NLP, ICCV, SIGKDD</w:t>
+                            </w:r>
+                          </w:p>
+                          <w:p>
+                            <w:pPr>
+                              <w:jc w:val="center"/>
+                              <w:rPr>
+                                <w:color w:val="FFFFFF" w:themeColor="background1"/>
+                              </w:rPr>
+                            </w:pPr>
+                          </w:p>
+                        </w:txbxContent>
+                      </wps:txbx>
+                      <wps:bodyPr rot="0" spcFirstLastPara="0" vertOverflow="overflow" horzOverflow="overflow" vert="horz" wrap="square" lIns="91440" tIns="45720" rIns="91440" bIns="45720" numCol="1" spcCol="0" rtlCol="0" fromWordArt="0" anchor="ctr" anchorCtr="0" forceAA="0" compatLnSpc="1">
+                        <a:prstTxWarp prst="textNoShape">
+                          <a:avLst/>
+                        </a:prstTxWarp>
+                        <a:noAutofit/>
+                      </wps:bodyPr>
+                    </wps:wsp>
+                  </a:graphicData>
+                </a:graphic>
+                <wp14:sizeRelH relativeFrom="margin">
+                  <wp14:pctWidth>0</wp14:pctWidth>
+                </wp14:sizeRelH>
+                <wp14:sizeRelV relativeFrom="margin">
+                  <wp14:pctHeight>0</wp14:pctHeight>
+                </wp14:sizeRelV>
+              </wp:anchor>
+            </w:drawing>
+          </mc:Choice>
+          <mc:Fallback>
+            <w:pict>
+              <v:rect w14:anchorId="5E11440C" id="Rectangle 2" o:spid="_x0000_s1027" style="position:absolute;margin-left:156pt;margin-top:730.3pt;width:278.25pt;height:23.35pt;z-index:251682816;visibility:visible;mso-wrap-style:square;mso-width-percent:0;mso-height-percent:0;mso-wrap-distance-left:9pt;mso-wrap-distance-top:0;mso-wrap-distance-right:9pt;mso-wrap-distance-bottom:0;mso-position-horizontal:absolute;mso-position-horizontal-relative:text;mso-position-vertical:absolute;mso-position-vertical-relative:text;mso-width-percent:0;mso-height-percent:0;mso-width-relative:margin;mso-height-relative:margin;v-text-anchor:middle" o:gfxdata="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" filled="f" stroked="f" strokeweight="1pt">
+                <v:textbox>
+                  <w:txbxContent>
+                    <w:p>
+                      <w:pPr>
+                        <w:jc w:val="center"/>
+                        <w:rPr>
+                          <w:color w:val="FFFFFF" w:themeColor="background1"/>
+                          <w:sz w:val="10"/>
+                          <w:szCs w:val="15"/>
+                        </w:rPr>
+                      </w:pPr>
+                      <w:r>
+                        <w:rPr>
+                          <w:color w:val="FFFFFF" w:themeColor="background1"/>
+                          <w:sz w:val="10"/>
+                          <w:szCs w:val="15"/>
+                        </w:rPr>
+                        <w:t>NeurIPS, ICML, ICLR, AAAI, CVPR, IEEE, IJCAI, CHI, ACM</w:t>
+                      </w:r>
+                      <w:proofErr w:type="gramStart"/>
+                      <w:r>
+                        <w:rPr>
+                          <w:color w:val="FFFFFF" w:themeColor="background1"/>
+                          <w:sz w:val="10"/>
+                          <w:szCs w:val="15"/>
+                        </w:rPr>
+                        <w:t>, ,</w:t>
+                      </w:r>
+                      <w:proofErr w:type="gramEnd"/>
+                      <w:r>
+                        <w:rPr>
+                          <w:color w:val="FFFFFF" w:themeColor="background1"/>
+                          <w:sz w:val="10"/>
+                          <w:szCs w:val="15"/>
+                        </w:rPr>
+                        <w:t xml:space="preserve"> ACL, EMNLP, NLP, ICCV, SIGKDD</w:t>
+                      </w:r>
+                    </w:p>
+                    <w:p>
+                      <w:pPr>
+                        <w:jc w:val="center"/>
+                        <w:rPr>
+                          <w:color w:val="FFFFFF" w:themeColor="background1"/>
+                        </w:rPr>
+                      </w:pPr>
+                    </w:p>
+                  </w:txbxContent>
+                </v:textbox>
+              </v:rect>
+            </w:pict>
+          </mc:Fallback>
+        </mc:AlternateContent>
+      </w:r>
+      <w:r>
+        <w:rPr>
+          <w:noProof/>
+          <w:lang w:val="en-GB" w:eastAsia="en-GB"/>
+        </w:rPr>
+        <mc:AlternateContent>
+          <mc:Choice Requires="wps">
+            <w:drawing>
+              <wp:anchor distT="45720" distB="45720" distL="114300" distR="114300" simplePos="0" relativeHeight="251659264" behindDoc="0" locked="0" layoutInCell="1" allowOverlap="1" wp14:anchorId="1F5A07F3" wp14:editId="3CFB352D">
                 <wp:simplePos x="0" y="0"/>
                 <wp:positionH relativeFrom="margin">
                   <wp:posOffset>1896035</wp:posOffset>
@@ -634,25 +811,7 @@
                                 <w:sz w:val="21"/>
                                 <w:szCs w:val="28"/>
                               </w:rPr>
-                              <w:t>How to Train and Benchmark Graph</w:t>
-                            </w:r>
-                            <w:r>
-                              <w:rPr>
-                                <w:rFonts w:ascii="Ubuntu Mono derivative Powerlin" w:hAnsi="Ubuntu Mono derivative Powerlin"/>
-                                <w:bCs/>
-                                <w:sz w:val="21"/>
-                                <w:szCs w:val="28"/>
-                              </w:rPr>
-                              <w:t xml:space="preserve"> </w:t>
-                            </w:r>
-                            <w:r>
-                              <w:rPr>
-                                <w:rFonts w:ascii="Ubuntu Mono derivative Powerlin" w:hAnsi="Ubuntu Mono derivative Powerlin"/>
-                                <w:bCs/>
-                                <w:sz w:val="21"/>
-                                <w:szCs w:val="28"/>
-                              </w:rPr>
-                              <w:t>Neural Network Clustering Algorithms</w:t>
+                              <w:t>How to Train and Benchmark Graph Neural Network Clustering Algorithms</w:t>
                             </w:r>
                           </w:p>
                           <w:p>
@@ -681,16 +840,7 @@
                                 <w:sz w:val="21"/>
                                 <w:szCs w:val="28"/>
                               </w:rPr>
-                              <w:t>Published Papers</w:t>
-                            </w:r>
-                            <w:r>
-                              <w:rPr>
-                                <w:rFonts w:ascii="Ubuntu Mono derivative Powerlin" w:hAnsi="Ubuntu Mono derivative Powerlin"/>
-                                <w:b/>
-                                <w:sz w:val="21"/>
-                                <w:szCs w:val="28"/>
-                              </w:rPr>
-                              <w:t>:</w:t>
+                              <w:t>Published Papers:</w:t>
                             </w:r>
                           </w:p>
                           <w:p>
@@ -720,19 +870,7 @@
                                 <w:szCs w:val="28"/>
                                 <w:lang w:val="en-GB"/>
                               </w:rPr>
-                              <w:t xml:space="preserve">(Oral) </w:t>
-                            </w:r>
-                            <w:r>
-                              <w:rPr>
-                                <w:rFonts w:ascii="Ubuntu Mono derivative Powerlin" w:hAnsi="Ubuntu Mono derivative Powerlin"/>
-                                <w:bCs/>
-                                <w:i/>
-                                <w:iCs/>
-                                <w:sz w:val="21"/>
-                                <w:szCs w:val="28"/>
-                                <w:lang w:val="en-GB"/>
-                              </w:rPr>
-                              <w:t>William Leeney and Ryan McConville. Uncertainty in GNN Learning Evaluations: The Importance of a Consistent Benchmark for Community Detection. Twelfth International Conference on Complex Networks &amp; Their Applications (2023).</w:t>
+                              <w:t>(Oral) William Leeney and Ryan McConville. Uncertainty in GNN Learning Evaluations: The Importance of a Consistent Benchmark for Community Detection. Twelfth International Conference on Complex Networks &amp; Their Applications (2023).</w:t>
                             </w:r>
                           </w:p>
                           <w:p>
@@ -776,19 +914,7 @@
                                 <w:szCs w:val="28"/>
                                 <w:lang w:val="en-GB"/>
                               </w:rPr>
-                              <w:t xml:space="preserve">(Invited) </w:t>
-                            </w:r>
-                            <w:r>
-                              <w:rPr>
-                                <w:rFonts w:ascii="Ubuntu Mono derivative Powerlin" w:hAnsi="Ubuntu Mono derivative Powerlin"/>
-                                <w:bCs/>
-                                <w:i/>
-                                <w:iCs/>
-                                <w:sz w:val="21"/>
-                                <w:szCs w:val="28"/>
-                                <w:lang w:val="en-GB"/>
-                              </w:rPr>
-                              <w:t xml:space="preserve">William Leeney and Ryan McConville. Uncertainty in GNN Learning Evaluations: A Comparison Between Measures for Quantifying Randomness in GNN Community Detection. Advances in Complex Networks and Their Applications, from COMPLEX NETWORKS, 2023. Complexity, Entropy (2023). </w:t>
+                              <w:t xml:space="preserve">(Invited) William Leeney and Ryan McConville. Uncertainty in GNN Learning Evaluations: A Comparison Between Measures for Quantifying Randomness in GNN Community Detection. Advances in Complex Networks and Their Applications, from COMPLEX NETWORKS, 2023. Complexity, Entropy (2023). </w:t>
                             </w:r>
                           </w:p>
                           <w:p>
@@ -1086,7 +1212,6 @@
                               </w:rPr>
                               <w:t xml:space="preserve"> </w:t>
                             </w:r>
-                            <w:proofErr w:type="gramStart"/>
                             <w:r>
                               <w:rPr>
                                 <w:rFonts w:ascii="Ubuntu Mono derivative Powerlin" w:hAnsi="Ubuntu Mono derivative Powerlin"/>
@@ -1096,7 +1221,6 @@
                               </w:rPr>
                               <w:t>Dissertation</w:t>
                             </w:r>
-                            <w:proofErr w:type="gramEnd"/>
                           </w:p>
                           <w:p>
                             <w:pPr>
@@ -1221,7 +1345,7 @@
           </mc:Choice>
           <mc:Fallback>
             <w:pict>
-              <v:shape w14:anchorId="1F5A07F3" id="_x0000_s1027" type="#_x0000_t202" style="position:absolute;margin-left:149.3pt;margin-top:84.7pt;width:346.1pt;height:733.8pt;z-index:251659264;visibility:visible;mso-wrap-style:square;mso-width-percent:0;mso-height-percent:0;mso-wrap-distance-left:9pt;mso-wrap-distance-top:3.6pt;mso-wrap-distance-right:9pt;mso-wrap-distance-bottom:3.6pt;mso-position-horizontal:absolute;mso-position-horizontal-relative:margin;mso-position-vertical:absolute;mso-position-vertical-relative:page;mso-width-percent:0;mso-height-percent:0;mso-width-relative:margin;mso-height-relative:margin;v-text-anchor:top" o:gfxdata="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" stroked="f">
+              <v:shape w14:anchorId="1F5A07F3" id="_x0000_s1028" type="#_x0000_t202" style="position:absolute;margin-left:149.3pt;margin-top:84.7pt;width:346.1pt;height:733.8pt;z-index:251659264;visibility:visible;mso-wrap-style:square;mso-width-percent:0;mso-height-percent:0;mso-wrap-distance-left:9pt;mso-wrap-distance-top:3.6pt;mso-wrap-distance-right:9pt;mso-wrap-distance-bottom:3.6pt;mso-position-horizontal:absolute;mso-position-horizontal-relative:margin;mso-position-vertical:absolute;mso-position-vertical-relative:page;mso-width-percent:0;mso-height-percent:0;mso-width-relative:margin;mso-height-relative:margin;v-text-anchor:top" o:gfxdata="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" stroked="f">
                 <v:textbox>
                   <w:txbxContent>
                     <w:sdt>
@@ -1570,25 +1694,7 @@
                           <w:sz w:val="21"/>
                           <w:szCs w:val="28"/>
                         </w:rPr>
-                        <w:t>How to Train and Benchmark Graph</w:t>
-                      </w:r>
-                      <w:r>
-                        <w:rPr>
-                          <w:rFonts w:ascii="Ubuntu Mono derivative Powerlin" w:hAnsi="Ubuntu Mono derivative Powerlin"/>
-                          <w:bCs/>
-                          <w:sz w:val="21"/>
-                          <w:szCs w:val="28"/>
-                        </w:rPr>
-                        <w:t xml:space="preserve"> </w:t>
-                      </w:r>
-                      <w:r>
-                        <w:rPr>
-                          <w:rFonts w:ascii="Ubuntu Mono derivative Powerlin" w:hAnsi="Ubuntu Mono derivative Powerlin"/>
-                          <w:bCs/>
-                          <w:sz w:val="21"/>
-                          <w:szCs w:val="28"/>
-                        </w:rPr>
-                        <w:t>Neural Network Clustering Algorithms</w:t>
+                        <w:t>How to Train and Benchmark Graph Neural Network Clustering Algorithms</w:t>
                       </w:r>
                     </w:p>
                     <w:p>
@@ -1617,16 +1723,7 @@
                           <w:sz w:val="21"/>
                           <w:szCs w:val="28"/>
                         </w:rPr>
-                        <w:t>Published Papers</w:t>
-                      </w:r>
-                      <w:r>
-                        <w:rPr>
-                          <w:rFonts w:ascii="Ubuntu Mono derivative Powerlin" w:hAnsi="Ubuntu Mono derivative Powerlin"/>
-                          <w:b/>
-                          <w:sz w:val="21"/>
-                          <w:szCs w:val="28"/>
-                        </w:rPr>
-                        <w:t>:</w:t>
+                        <w:t>Published Papers:</w:t>
                       </w:r>
                     </w:p>
                     <w:p>
@@ -1656,19 +1753,7 @@
                           <w:szCs w:val="28"/>
                           <w:lang w:val="en-GB"/>
                         </w:rPr>
-                        <w:t xml:space="preserve">(Oral) </w:t>
-                      </w:r>
-                      <w:r>
-                        <w:rPr>
-                          <w:rFonts w:ascii="Ubuntu Mono derivative Powerlin" w:hAnsi="Ubuntu Mono derivative Powerlin"/>
-                          <w:bCs/>
-                          <w:i/>
-                          <w:iCs/>
-                          <w:sz w:val="21"/>
-                          <w:szCs w:val="28"/>
-                          <w:lang w:val="en-GB"/>
-                        </w:rPr>
-                        <w:t>William Leeney and Ryan McConville. Uncertainty in GNN Learning Evaluations: The Importance of a Consistent Benchmark for Community Detection. Twelfth International Conference on Complex Networks &amp; Their Applications (2023).</w:t>
+                        <w:t>(Oral) William Leeney and Ryan McConville. Uncertainty in GNN Learning Evaluations: The Importance of a Consistent Benchmark for Community Detection. Twelfth International Conference on Complex Networks &amp; Their Applications (2023).</w:t>
                       </w:r>
                     </w:p>
                     <w:p>
@@ -1712,19 +1797,7 @@
                           <w:szCs w:val="28"/>
                           <w:lang w:val="en-GB"/>
                         </w:rPr>
-                        <w:t xml:space="preserve">(Invited) </w:t>
-                      </w:r>
-                      <w:r>
-                        <w:rPr>
-                          <w:rFonts w:ascii="Ubuntu Mono derivative Powerlin" w:hAnsi="Ubuntu Mono derivative Powerlin"/>
-                          <w:bCs/>
-                          <w:i/>
-                          <w:iCs/>
-                          <w:sz w:val="21"/>
-                          <w:szCs w:val="28"/>
-                          <w:lang w:val="en-GB"/>
-                        </w:rPr>
-                        <w:t xml:space="preserve">William Leeney and Ryan McConville. Uncertainty in GNN Learning Evaluations: A Comparison Between Measures for Quantifying Randomness in GNN Community Detection. Advances in Complex Networks and Their Applications, from COMPLEX NETWORKS, 2023. Complexity, Entropy (2023). </w:t>
+                        <w:t xml:space="preserve">(Invited) William Leeney and Ryan McConville. Uncertainty in GNN Learning Evaluations: A Comparison Between Measures for Quantifying Randomness in GNN Community Detection. Advances in Complex Networks and Their Applications, from COMPLEX NETWORKS, 2023. Complexity, Entropy (2023). </w:t>
                       </w:r>
                     </w:p>
                     <w:p>
@@ -2022,7 +2095,6 @@
                         </w:rPr>
                         <w:t xml:space="preserve"> </w:t>
                       </w:r>
-                      <w:proofErr w:type="gramStart"/>
                       <w:r>
                         <w:rPr>
                           <w:rFonts w:ascii="Ubuntu Mono derivative Powerlin" w:hAnsi="Ubuntu Mono derivative Powerlin"/>
@@ -2032,7 +2104,6 @@
                         </w:rPr>
                         <w:t>Dissertation</w:t>
                       </w:r>
-                      <w:proofErr w:type="gramEnd"/>
                     </w:p>
                     <w:p>
                       <w:pPr>
@@ -2224,25 +2295,7 @@
                                 <w:sz w:val="20"/>
                                 <w:szCs w:val="24"/>
                               </w:rPr>
-                              <w:t>Phone</w:t>
-                            </w:r>
-                            <w:r>
-                              <w:rPr>
-                                <w:rFonts w:ascii="Ubuntu Mono derivative Powerlin" w:hAnsi="Ubuntu Mono derivative Powerlin"/>
-                                <w:b/>
-                                <w:sz w:val="20"/>
-                                <w:szCs w:val="24"/>
-                              </w:rPr>
-                              <w:t>:</w:t>
-                            </w:r>
-                            <w:r>
-                              <w:rPr>
-                                <w:rFonts w:ascii="Ubuntu Mono derivative Powerlin" w:hAnsi="Ubuntu Mono derivative Powerlin"/>
-                                <w:b/>
-                                <w:sz w:val="20"/>
-                                <w:szCs w:val="24"/>
-                              </w:rPr>
-                              <w:t xml:space="preserve"> +44(0)7484701549</w:t>
+                              <w:t>Phone: +44(0)7484701549</w:t>
                             </w:r>
                           </w:p>
                           <w:p>
@@ -3224,7 +3277,7 @@
           </mc:Choice>
           <mc:Fallback>
             <w:pict>
-              <v:shape w14:anchorId="12F8BFE1" id="Text Box 8633234" o:spid="_x0000_s1028" type="#_x0000_t202" style="position:absolute;margin-left:-49pt;margin-top:226pt;width:179.85pt;height:593pt;z-index:251678720;visibility:visible;mso-wrap-style:square;mso-width-percent:0;mso-height-percent:0;mso-wrap-distance-left:9pt;mso-wrap-distance-top:0;mso-wrap-distance-right:9pt;mso-wrap-distance-bottom:0;mso-position-horizontal:absolute;mso-position-horizontal-relative:text;mso-position-vertical:absolute;mso-position-vertical-relative:page;mso-width-percent:0;mso-height-percent:0;mso-width-relative:margin;mso-height-relative:margin;v-text-anchor:top" o:gfxdata="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" fillcolor="#a7caec [831]" stroked="f" strokeweight=".5pt">
+              <v:shape w14:anchorId="12F8BFE1" id="Text Box 8633234" o:spid="_x0000_s1029" type="#_x0000_t202" style="position:absolute;margin-left:-49pt;margin-top:226pt;width:179.85pt;height:593pt;z-index:251678720;visibility:visible;mso-wrap-style:square;mso-width-percent:0;mso-height-percent:0;mso-wrap-distance-left:9pt;mso-wrap-distance-top:0;mso-wrap-distance-right:9pt;mso-wrap-distance-bottom:0;mso-position-horizontal:absolute;mso-position-horizontal-relative:text;mso-position-vertical:absolute;mso-position-vertical-relative:page;mso-width-percent:0;mso-height-percent:0;mso-width-relative:margin;mso-height-relative:margin;v-text-anchor:top" o:gfxdata="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" fillcolor="#a7caec [831]" stroked="f" strokeweight=".5pt">
                 <v:textbox>
                   <w:txbxContent>
                     <w:p>
@@ -3252,25 +3305,7 @@
                           <w:sz w:val="20"/>
                           <w:szCs w:val="24"/>
                         </w:rPr>
-                        <w:t>Phone</w:t>
-                      </w:r>
-                      <w:r>
-                        <w:rPr>
-                          <w:rFonts w:ascii="Ubuntu Mono derivative Powerlin" w:hAnsi="Ubuntu Mono derivative Powerlin"/>
-                          <w:b/>
-                          <w:sz w:val="20"/>
-                          <w:szCs w:val="24"/>
-                        </w:rPr>
-                        <w:t>:</w:t>
-                      </w:r>
-                      <w:r>
-                        <w:rPr>
-                          <w:rFonts w:ascii="Ubuntu Mono derivative Powerlin" w:hAnsi="Ubuntu Mono derivative Powerlin"/>
-                          <w:b/>
-                          <w:sz w:val="20"/>
-                          <w:szCs w:val="24"/>
-                        </w:rPr>
-                        <w:t xml:space="preserve"> +44(0)7484701549</w:t>
+                        <w:t>Phone: +44(0)7484701549</w:t>
                       </w:r>
                     </w:p>
                     <w:p>
@@ -9601,7 +9636,7 @@
           <w:lang w:val="en-GB"/>
         </w:rPr>
         <w:drawing>
-          <wp:anchor distT="0" distB="0" distL="114300" distR="114300" simplePos="0" relativeHeight="251668480" behindDoc="1" locked="0" layoutInCell="1" allowOverlap="1" wp14:anchorId="6C4EE65C" wp14:editId="7E027C0E">
+          <wp:anchor distT="0" distB="0" distL="114300" distR="114300" simplePos="0" relativeHeight="251668480" behindDoc="1" locked="0" layoutInCell="1" allowOverlap="1" wp14:anchorId="6C4EE65C" wp14:editId="57407888">
             <wp:simplePos x="0" y="0"/>
             <wp:positionH relativeFrom="column">
               <wp:posOffset>-546100</wp:posOffset>
@@ -9815,7 +9850,7 @@
           </mc:Choice>
           <mc:Fallback>
             <w:pict>
-              <v:shape w14:anchorId="564940A5" id="Text Box 16" o:spid="_x0000_s1029" type="#_x0000_t202" style="position:absolute;margin-left:-56pt;margin-top:234pt;width:141.45pt;height:43.15pt;z-index:251664384;visibility:visible;mso-wrap-style:square;mso-width-percent:0;mso-height-percent:0;mso-wrap-distance-left:9pt;mso-wrap-distance-top:0;mso-wrap-distance-right:9pt;mso-wrap-distance-bottom:0;mso-position-horizontal:absolute;mso-position-horizontal-relative:text;mso-position-vertical:absolute;mso-position-vertical-relative:text;mso-width-percent:0;mso-height-percent:0;mso-width-relative:margin;mso-height-relative:margin;v-text-anchor:top" o:gfxdata="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" filled="f" stroked="f" strokeweight=".5pt">
+              <v:shape w14:anchorId="564940A5" id="Text Box 16" o:spid="_x0000_s1030" type="#_x0000_t202" style="position:absolute;margin-left:-56pt;margin-top:234pt;width:141.45pt;height:43.15pt;z-index:251664384;visibility:visible;mso-wrap-style:square;mso-width-percent:0;mso-height-percent:0;mso-wrap-distance-left:9pt;mso-wrap-distance-top:0;mso-wrap-distance-right:9pt;mso-wrap-distance-bottom:0;mso-position-horizontal:absolute;mso-position-horizontal-relative:text;mso-position-vertical:absolute;mso-position-vertical-relative:text;mso-width-percent:0;mso-height-percent:0;mso-width-relative:margin;mso-height-relative:margin;v-text-anchor:top" o:gfxdata="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" filled="f" stroked="f" strokeweight=".5pt">
                 <v:textbox>
                   <w:txbxContent>
                     <w:p>
@@ -11007,7 +11042,7 @@
           </mc:Choice>
           <mc:Fallback>
             <w:pict>
-              <v:shape w14:anchorId="4A681ED0" id="_x0000_s1030" type="#_x0000_t202" style="position:absolute;margin-left:151.1pt;margin-top:54pt;width:346.1pt;height:760pt;z-index:251674624;visibility:visible;mso-wrap-style:square;mso-width-percent:0;mso-height-percent:0;mso-wrap-distance-left:9pt;mso-wrap-distance-top:3.6pt;mso-wrap-distance-right:9pt;mso-wrap-distance-bottom:3.6pt;mso-position-horizontal:absolute;mso-position-horizontal-relative:margin;mso-position-vertical:absolute;mso-position-vertical-relative:page;mso-width-percent:0;mso-height-percent:0;mso-width-relative:margin;mso-height-relative:margin;v-text-anchor:top" o:gfxdata="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" stroked="f">
+              <v:shape w14:anchorId="4A681ED0" id="_x0000_s1031" type="#_x0000_t202" style="position:absolute;margin-left:151.1pt;margin-top:54pt;width:346.1pt;height:760pt;z-index:251674624;visibility:visible;mso-wrap-style:square;mso-width-percent:0;mso-height-percent:0;mso-wrap-distance-left:9pt;mso-wrap-distance-top:3.6pt;mso-wrap-distance-right:9pt;mso-wrap-distance-bottom:3.6pt;mso-position-horizontal:absolute;mso-position-horizontal-relative:margin;mso-position-vertical:absolute;mso-position-vertical-relative:page;mso-width-percent:0;mso-height-percent:0;mso-width-relative:margin;mso-height-relative:margin;v-text-anchor:top" o:gfxdata="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" stroked="f">
                 <v:textbox>
                   <w:txbxContent>
                     <w:p>
@@ -12237,16 +12272,7 @@
                                 <w:sz w:val="22"/>
                                 <w:szCs w:val="32"/>
                               </w:rPr>
-                              <w:t xml:space="preserve">Away </w:t>
-                            </w:r>
-                            <w:r>
-                              <w:rPr>
-                                <w:rFonts w:ascii="Ubuntu Mono derivative Powerlin" w:hAnsi="Ubuntu Mono derivative Powerlin"/>
-                                <w:b/>
-                                <w:sz w:val="22"/>
-                                <w:szCs w:val="32"/>
-                              </w:rPr>
-                              <w:t>Day</w:t>
+                              <w:t>Away Day</w:t>
                             </w:r>
                           </w:p>
                           <w:p>
@@ -12266,16 +12292,7 @@
                                 <w:szCs w:val="32"/>
                                 <w:lang w:val="en-GB"/>
                               </w:rPr>
-                              <w:t>Open-Source Code</w:t>
-                            </w:r>
-                            <w:r>
-                              <w:rPr>
-                                <w:rFonts w:ascii="Ubuntu Mono derivative Powerlin" w:hAnsi="Ubuntu Mono derivative Powerlin"/>
-                                <w:sz w:val="32"/>
-                                <w:szCs w:val="32"/>
-                                <w:lang w:val="en-GB"/>
-                              </w:rPr>
-                              <w:t xml:space="preserve"> </w:t>
+                              <w:t xml:space="preserve">Open-Source Code </w:t>
                             </w:r>
                           </w:p>
                           <w:p>
@@ -13035,7 +13052,7 @@
           </mc:Choice>
           <mc:Fallback>
             <w:pict>
-              <v:shape w14:anchorId="20C58642" id="Text Box 20" o:spid="_x0000_s1031" type="#_x0000_t202" style="position:absolute;margin-left:-48.75pt;margin-top:54pt;width:179.85pt;height:765.2pt;z-index:251676672;visibility:visible;mso-wrap-style:square;mso-width-percent:0;mso-height-percent:0;mso-wrap-distance-left:9pt;mso-wrap-distance-top:0;mso-wrap-distance-right:9pt;mso-wrap-distance-bottom:0;mso-position-horizontal:absolute;mso-position-horizontal-relative:text;mso-position-vertical:absolute;mso-position-vertical-relative:page;mso-width-percent:0;mso-height-percent:0;mso-width-relative:margin;mso-height-relative:margin;v-text-anchor:top" o:gfxdata="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" fillcolor="#a7caec [831]" stroked="f" strokeweight=".5pt">
+              <v:shape w14:anchorId="20C58642" id="Text Box 20" o:spid="_x0000_s1032" type="#_x0000_t202" style="position:absolute;margin-left:-48.75pt;margin-top:54pt;width:179.85pt;height:765.2pt;z-index:251676672;visibility:visible;mso-wrap-style:square;mso-width-percent:0;mso-height-percent:0;mso-wrap-distance-left:9pt;mso-wrap-distance-top:0;mso-wrap-distance-right:9pt;mso-wrap-distance-bottom:0;mso-position-horizontal:absolute;mso-position-horizontal-relative:text;mso-position-vertical:absolute;mso-position-vertical-relative:page;mso-width-percent:0;mso-height-percent:0;mso-width-relative:margin;mso-height-relative:margin;v-text-anchor:top" o:gfxdata="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" fillcolor="#a7caec [831]" stroked="f" strokeweight=".5pt">
                 <v:textbox>
                   <w:txbxContent>
                     <w:p>
@@ -13107,16 +13124,7 @@
                           <w:sz w:val="22"/>
                           <w:szCs w:val="32"/>
                         </w:rPr>
-                        <w:t xml:space="preserve">Away </w:t>
-                      </w:r>
-                      <w:r>
-                        <w:rPr>
-                          <w:rFonts w:ascii="Ubuntu Mono derivative Powerlin" w:hAnsi="Ubuntu Mono derivative Powerlin"/>
-                          <w:b/>
-                          <w:sz w:val="22"/>
-                          <w:szCs w:val="32"/>
-                        </w:rPr>
-                        <w:t>Day</w:t>
+                        <w:t>Away Day</w:t>
                       </w:r>
                     </w:p>
                     <w:p>
@@ -13136,16 +13144,7 @@
                           <w:szCs w:val="32"/>
                           <w:lang w:val="en-GB"/>
                         </w:rPr>
-                        <w:t>Open-Source Code</w:t>
-                      </w:r>
-                      <w:r>
-                        <w:rPr>
-                          <w:rFonts w:ascii="Ubuntu Mono derivative Powerlin" w:hAnsi="Ubuntu Mono derivative Powerlin"/>
-                          <w:sz w:val="32"/>
-                          <w:szCs w:val="32"/>
-                          <w:lang w:val="en-GB"/>
-                        </w:rPr>
-                        <w:t xml:space="preserve"> </w:t>
+                        <w:t xml:space="preserve">Open-Source Code </w:t>
                       </w:r>
                     </w:p>
                     <w:p>
@@ -16013,6 +16012,7 @@
   <w:style w:type="character" w:default="1" w:styleId="DefaultParagraphFont">
     <w:name w:val="Default Paragraph Font"/>
     <w:uiPriority w:val="1"/>
+    <w:semiHidden/>
     <w:unhideWhenUsed/>
   </w:style>
   <w:style w:type="table" w:default="1" w:styleId="TableNormal">
@@ -16542,6 +16542,8 @@
   <w:rsids>
     <w:rsidRoot w:val="00D95A7C"/>
     <w:rsid w:val="00035516"/>
+    <w:rsid w:val="001612BF"/>
+    <w:rsid w:val="005C3B9D"/>
     <w:rsid w:val="00D95A7C"/>
   </w:rsids>
   <m:mathPr>
@@ -16997,14 +16999,6 @@
     <w:name w:val="9884117048580E47BFDA40F8D3FEA505"/>
     <w:rsid w:val="00D95A7C"/>
   </w:style>
-  <w:style w:type="paragraph" w:customStyle="1" w:styleId="CCC9D3400BCC3648B40BC74F8AB52AC6">
-    <w:name w:val="CCC9D3400BCC3648B40BC74F8AB52AC6"/>
-    <w:rsid w:val="00D95A7C"/>
-  </w:style>
-  <w:style w:type="paragraph" w:customStyle="1" w:styleId="0AABA142FD759944880914D2563E77ED">
-    <w:name w:val="0AABA142FD759944880914D2563E77ED"/>
-    <w:rsid w:val="00D95A7C"/>
-  </w:style>
 </w:styles>
 </file>
 
